--- a/Docs/Observaciones-Lab 3.docx
+++ b/Docs/Observaciones-Lab 3.docx
@@ -4,10 +4,16 @@
   <w:body>
     <w:p>
       <w:pPr>
-        <w:pStyle w:val="Title"/>
+        <w:pStyle w:val="Ttulo"/>
         <w:jc w:val="center"/>
-      </w:pPr>
-      <w:r>
+        <w:rPr>
+          <w:lang w:val="es-CO"/>
+        </w:rPr>
+      </w:pPr>
+      <w:r>
+        <w:rPr>
+          <w:lang w:val="es-CO"/>
+        </w:rPr>
         <w:t>OBSERVACIONES DEL LA PRACTICA</w:t>
       </w:r>
     </w:p>
@@ -29,7 +35,7 @@
         <w:rPr>
           <w:lang w:val="es-419"/>
         </w:rPr>
-        <w:t>1</w:t>
+        <w:t>Juan S. Hoyos</w:t>
       </w:r>
       <w:r>
         <w:rPr>
@@ -41,7 +47,13 @@
         <w:rPr>
           <w:lang w:val="es-419"/>
         </w:rPr>
-        <w:t>Cod XXXX</w:t>
+        <w:t xml:space="preserve">Cod </w:t>
+      </w:r>
+      <w:r>
+        <w:rPr>
+          <w:lang w:val="es-419"/>
+        </w:rPr>
+        <w:t>201822167</w:t>
       </w:r>
     </w:p>
     <w:p>
@@ -62,7 +74,33 @@
         <w:rPr>
           <w:lang w:val="es-419"/>
         </w:rPr>
-        <w:t>2 Cod XXXX</w:t>
+        <w:t>Lyda Acuña</w:t>
+      </w:r>
+      <w:r>
+        <w:rPr>
+          <w:lang w:val="es-419"/>
+        </w:rPr>
+        <w:t xml:space="preserve"> Cod </w:t>
+      </w:r>
+      <w:r>
+        <w:rPr>
+          <w:rFonts w:ascii="AppleSystemUIFont" w:hAnsi="AppleSystemUIFont" w:cs="AppleSystemUIFont"/>
+          <w:noProof w:val="0"/>
+          <w:sz w:val="24"/>
+          <w:szCs w:val="24"/>
+          <w:lang w:val="es-ES_tradnl"/>
+        </w:rPr>
+        <w:t>201715885</w:t>
+      </w:r>
+      <w:r>
+        <w:rPr>
+          <w:rFonts w:ascii="AppleSystemUIFont" w:hAnsi="AppleSystemUIFont" w:cs="AppleSystemUIFont"/>
+          <w:noProof w:val="0"/>
+          <w:sz w:val="24"/>
+          <w:szCs w:val="24"/>
+          <w:lang w:val="es-ES_tradnl"/>
+        </w:rPr>
+        <w:t xml:space="preserve">  </w:t>
       </w:r>
     </w:p>
     <w:p>
@@ -76,7 +114,7 @@
     </w:p>
     <w:p>
       <w:pPr>
-        <w:pStyle w:val="ListParagraph"/>
+        <w:pStyle w:val="Prrafodelista"/>
         <w:numPr>
           <w:ilvl w:val="0"/>
           <w:numId w:val="1"/>
@@ -113,7 +151,91 @@
     </w:p>
     <w:p>
       <w:pPr>
-        <w:pStyle w:val="ListParagraph"/>
+        <w:pStyle w:val="Prrafodelista"/>
+        <w:spacing w:after="0" w:line="240" w:lineRule="auto"/>
+        <w:ind w:left="360"/>
+        <w:rPr>
+          <w:lang w:val="es-CO"/>
+        </w:rPr>
+      </w:pPr>
+      <w:r>
+        <w:rPr>
+          <w:lang w:val="es-CO"/>
+        </w:rPr>
+        <w:t>Los mecanismos de interacción que tiene el view con el usuario se encuentran en el menú, donde el output es todo texto que tenga el print(“”) y el input es el texto proveniente del usuario ubicado en input().</w:t>
+      </w:r>
+    </w:p>
+    <w:p>
+      <w:pPr>
+        <w:pStyle w:val="Prrafodelista"/>
+        <w:spacing w:after="0"/>
+        <w:ind w:left="360"/>
+        <w:jc w:val="both"/>
+        <w:rPr>
+          <w:lang w:val="es-419"/>
+        </w:rPr>
+      </w:pPr>
+      <w:r>
+        <w:rPr>
+          <w:noProof/>
+        </w:rPr>
+        <w:drawing>
+          <wp:inline distT="0" distB="0" distL="0" distR="0" wp14:anchorId="5CEBA94C" wp14:editId="57CAA525">
+            <wp:extent cx="4072294" cy="3956180"/>
+            <wp:effectExtent l="0" t="0" r="4445" b="6350"/>
+            <wp:docPr id="2" name="Imagen 2"/>
+            <wp:cNvGraphicFramePr>
+              <a:graphicFrameLocks xmlns:a="http://schemas.openxmlformats.org/drawingml/2006/main" noChangeAspect="1"/>
+            </wp:cNvGraphicFramePr>
+            <a:graphic xmlns:a="http://schemas.openxmlformats.org/drawingml/2006/main">
+              <a:graphicData uri="http://schemas.openxmlformats.org/drawingml/2006/picture">
+                <pic:pic xmlns:pic="http://schemas.openxmlformats.org/drawingml/2006/picture">
+                  <pic:nvPicPr>
+                    <pic:cNvPr id="2" name="Imagen 2"/>
+                    <pic:cNvPicPr/>
+                  </pic:nvPicPr>
+                  <pic:blipFill>
+                    <a:blip r:embed="rId5" cstate="print">
+                      <a:extLst>
+                        <a:ext uri="{28A0092B-C50C-407E-A947-70E740481C1C}">
+                          <a14:useLocalDpi xmlns:a14="http://schemas.microsoft.com/office/drawing/2010/main" val="0"/>
+                        </a:ext>
+                      </a:extLst>
+                    </a:blip>
+                    <a:stretch>
+                      <a:fillRect/>
+                    </a:stretch>
+                  </pic:blipFill>
+                  <pic:spPr>
+                    <a:xfrm>
+                      <a:off x="0" y="0"/>
+                      <a:ext cx="4085424" cy="3968935"/>
+                    </a:xfrm>
+                    <a:prstGeom prst="rect">
+                      <a:avLst/>
+                    </a:prstGeom>
+                  </pic:spPr>
+                </pic:pic>
+              </a:graphicData>
+            </a:graphic>
+          </wp:inline>
+        </w:drawing>
+      </w:r>
+    </w:p>
+    <w:p>
+      <w:pPr>
+        <w:pStyle w:val="Prrafodelista"/>
+        <w:spacing w:after="0"/>
+        <w:ind w:left="360"/>
+        <w:jc w:val="both"/>
+        <w:rPr>
+          <w:lang w:val="es-419"/>
+        </w:rPr>
+      </w:pPr>
+    </w:p>
+    <w:p>
+      <w:pPr>
+        <w:pStyle w:val="Prrafodelista"/>
         <w:numPr>
           <w:ilvl w:val="0"/>
           <w:numId w:val="1"/>
@@ -167,7 +289,88 @@
     </w:p>
     <w:p>
       <w:pPr>
-        <w:pStyle w:val="ListParagraph"/>
+        <w:pStyle w:val="Prrafodelista"/>
+        <w:spacing w:after="0" w:line="240" w:lineRule="auto"/>
+        <w:ind w:left="360"/>
+        <w:rPr>
+          <w:lang w:val="es-CO"/>
+        </w:rPr>
+      </w:pPr>
+      <w:r>
+        <w:rPr>
+          <w:lang w:val="es-CO"/>
+        </w:rPr>
+        <w:t xml:space="preserve">Los datos en el model se almacenan en las funciones: addBook, addBookAuthor, addTag, addBookTag. En estas funciones se asignan los valores, pero es importante recordar que anteriormente debe estar creado el catalog que es donde se almacenara toda esta información. </w:t>
+      </w:r>
+    </w:p>
+    <w:p>
+      <w:pPr>
+        <w:ind w:left="360"/>
+        <w:rPr>
+          <w:rFonts w:ascii="Dax-Regular" w:hAnsi="Dax-Regular"/>
+          <w:lang w:val="es-419"/>
+        </w:rPr>
+      </w:pPr>
+      <w:r>
+        <w:lastRenderedPageBreak/>
+        <w:drawing>
+          <wp:inline distT="0" distB="0" distL="0" distR="0" wp14:anchorId="5A7EC823" wp14:editId="4CD0C8DF">
+            <wp:extent cx="4200110" cy="5859624"/>
+            <wp:effectExtent l="0" t="0" r="3810" b="0"/>
+            <wp:docPr id="3" name="Imagen 3"/>
+            <wp:cNvGraphicFramePr>
+              <a:graphicFrameLocks xmlns:a="http://schemas.openxmlformats.org/drawingml/2006/main" noChangeAspect="1"/>
+            </wp:cNvGraphicFramePr>
+            <a:graphic xmlns:a="http://schemas.openxmlformats.org/drawingml/2006/main">
+              <a:graphicData uri="http://schemas.openxmlformats.org/drawingml/2006/picture">
+                <pic:pic xmlns:pic="http://schemas.openxmlformats.org/drawingml/2006/picture">
+                  <pic:nvPicPr>
+                    <pic:cNvPr id="3" name="Imagen 3"/>
+                    <pic:cNvPicPr/>
+                  </pic:nvPicPr>
+                  <pic:blipFill>
+                    <a:blip r:embed="rId6" cstate="print">
+                      <a:extLst>
+                        <a:ext uri="{28A0092B-C50C-407E-A947-70E740481C1C}">
+                          <a14:useLocalDpi xmlns:a14="http://schemas.microsoft.com/office/drawing/2010/main" val="0"/>
+                        </a:ext>
+                      </a:extLst>
+                    </a:blip>
+                    <a:stretch>
+                      <a:fillRect/>
+                    </a:stretch>
+                  </pic:blipFill>
+                  <pic:spPr>
+                    <a:xfrm>
+                      <a:off x="0" y="0"/>
+                      <a:ext cx="4200110" cy="5859624"/>
+                    </a:xfrm>
+                    <a:prstGeom prst="rect">
+                      <a:avLst/>
+                    </a:prstGeom>
+                  </pic:spPr>
+                </pic:pic>
+              </a:graphicData>
+            </a:graphic>
+          </wp:inline>
+        </w:drawing>
+      </w:r>
+    </w:p>
+    <w:p>
+      <w:pPr>
+        <w:pStyle w:val="Prrafodelista"/>
+        <w:spacing w:after="0"/>
+        <w:ind w:left="360"/>
+        <w:jc w:val="both"/>
+        <w:rPr>
+          <w:rFonts w:ascii="Dax-Regular" w:hAnsi="Dax-Regular"/>
+          <w:lang w:val="es-419"/>
+        </w:rPr>
+      </w:pPr>
+    </w:p>
+    <w:p>
+      <w:pPr>
+        <w:pStyle w:val="Prrafodelista"/>
         <w:numPr>
           <w:ilvl w:val="0"/>
           <w:numId w:val="1"/>
@@ -221,7 +424,65 @@
     </w:p>
     <w:p>
       <w:pPr>
-        <w:pStyle w:val="ListParagraph"/>
+        <w:pStyle w:val="Prrafodelista"/>
+        <w:spacing w:after="0" w:line="240" w:lineRule="auto"/>
+        <w:ind w:left="360"/>
+        <w:rPr>
+          <w:lang w:val="es-CO"/>
+        </w:rPr>
+      </w:pPr>
+      <w:r>
+        <w:rPr>
+          <w:lang w:val="es-CO"/>
+        </w:rPr>
+        <w:t xml:space="preserve">Las funciones que comunican al view con el model son todas aquellas funciones en el view que llamen al controller, pues este hace la llamada desde controller a model para retornar los datos al view. Un ejemplo es el la función que imprime los mejores libros en el view, la cual pasa un parámetro books para que se llame al controller.getBestBooks. Esta función en el controller hace un llamado al model pasando como parámetro (catalog, number) y con este se buscan los mejores libros para retornar todo al view. </w:t>
+      </w:r>
+    </w:p>
+    <w:p>
+      <w:pPr>
+        <w:pStyle w:val="Prrafodelista"/>
+        <w:spacing w:after="0"/>
+        <w:ind w:left="360"/>
+        <w:jc w:val="both"/>
+        <w:rPr>
+          <w:rFonts w:ascii="Dax-Regular" w:hAnsi="Dax-Regular"/>
+          <w:lang w:val="es-419"/>
+        </w:rPr>
+      </w:pPr>
+    </w:p>
+    <w:p>
+      <w:pPr>
+        <w:spacing w:after="0"/>
+        <w:jc w:val="both"/>
+        <w:rPr>
+          <w:rFonts w:ascii="Dax-Regular" w:hAnsi="Dax-Regular"/>
+          <w:lang w:val="es-419"/>
+        </w:rPr>
+      </w:pPr>
+    </w:p>
+    <w:p>
+      <w:pPr>
+        <w:spacing w:after="0"/>
+        <w:jc w:val="both"/>
+        <w:rPr>
+          <w:rFonts w:ascii="Dax-Regular" w:hAnsi="Dax-Regular"/>
+          <w:lang w:val="es-419"/>
+        </w:rPr>
+      </w:pPr>
+    </w:p>
+    <w:p>
+      <w:pPr>
+        <w:spacing w:after="0"/>
+        <w:jc w:val="both"/>
+        <w:rPr>
+          <w:rFonts w:ascii="Dax-Regular" w:hAnsi="Dax-Regular"/>
+          <w:lang w:val="es-419"/>
+        </w:rPr>
+      </w:pPr>
+    </w:p>
+    <w:p>
+      <w:pPr>
+        <w:pStyle w:val="Prrafodelista"/>
         <w:numPr>
           <w:ilvl w:val="0"/>
           <w:numId w:val="1"/>
@@ -237,12 +498,112 @@
           <w:rFonts w:ascii="Dax-Regular" w:hAnsi="Dax-Regular"/>
           <w:lang w:val="es-419"/>
         </w:rPr>
+        <w:lastRenderedPageBreak/>
         <w:t>¿Cómo se crea una lista?</w:t>
       </w:r>
     </w:p>
     <w:p>
       <w:pPr>
-        <w:pStyle w:val="ListParagraph"/>
+        <w:pStyle w:val="Prrafodelista"/>
+        <w:ind w:left="360"/>
+        <w:jc w:val="both"/>
+        <w:rPr>
+          <w:lang w:val="es-CO"/>
+        </w:rPr>
+      </w:pPr>
+      <w:r>
+        <w:rPr>
+          <w:lang w:val="es-CO"/>
+        </w:rPr>
+        <w:t>La lista se crea a partir de la función newList(), la cual contiene 5 parámetros diferentes</w:t>
+      </w:r>
+      <w:r>
+        <w:rPr>
+          <w:lang w:val="es-CO"/>
+        </w:rPr>
+        <w:t>.</w:t>
+      </w:r>
+    </w:p>
+    <w:p>
+      <w:pPr>
+        <w:pStyle w:val="Prrafodelista"/>
+        <w:ind w:left="360"/>
+        <w:jc w:val="both"/>
+        <w:rPr>
+          <w:rFonts w:ascii="Dax-Regular" w:hAnsi="Dax-Regular"/>
+          <w:lang w:val="es-419"/>
+        </w:rPr>
+      </w:pPr>
+      <w:r>
+        <w:rPr>
+          <w:noProof/>
+        </w:rPr>
+        <w:drawing>
+          <wp:inline distT="0" distB="0" distL="0" distR="0" wp14:anchorId="4505B46F" wp14:editId="06E7D886">
+            <wp:extent cx="3825551" cy="4335884"/>
+            <wp:effectExtent l="0" t="0" r="0" b="0"/>
+            <wp:docPr id="4" name="Imagen 4"/>
+            <wp:cNvGraphicFramePr>
+              <a:graphicFrameLocks xmlns:a="http://schemas.openxmlformats.org/drawingml/2006/main" noChangeAspect="1"/>
+            </wp:cNvGraphicFramePr>
+            <a:graphic xmlns:a="http://schemas.openxmlformats.org/drawingml/2006/main">
+              <a:graphicData uri="http://schemas.openxmlformats.org/drawingml/2006/picture">
+                <pic:pic xmlns:pic="http://schemas.openxmlformats.org/drawingml/2006/picture">
+                  <pic:nvPicPr>
+                    <pic:cNvPr id="4" name="Imagen 4"/>
+                    <pic:cNvPicPr/>
+                  </pic:nvPicPr>
+                  <pic:blipFill>
+                    <a:blip r:embed="rId7" cstate="print">
+                      <a:extLst>
+                        <a:ext uri="{28A0092B-C50C-407E-A947-70E740481C1C}">
+                          <a14:useLocalDpi xmlns:a14="http://schemas.microsoft.com/office/drawing/2010/main" val="0"/>
+                        </a:ext>
+                      </a:extLst>
+                    </a:blip>
+                    <a:stretch>
+                      <a:fillRect/>
+                    </a:stretch>
+                  </pic:blipFill>
+                  <pic:spPr>
+                    <a:xfrm>
+                      <a:off x="0" y="0"/>
+                      <a:ext cx="3833191" cy="4344543"/>
+                    </a:xfrm>
+                    <a:prstGeom prst="rect">
+                      <a:avLst/>
+                    </a:prstGeom>
+                  </pic:spPr>
+                </pic:pic>
+              </a:graphicData>
+            </a:graphic>
+          </wp:inline>
+        </w:drawing>
+      </w:r>
+    </w:p>
+    <w:p>
+      <w:pPr>
+        <w:ind w:left="360"/>
+        <w:rPr>
+          <w:rFonts w:ascii="Dax-Regular" w:hAnsi="Dax-Regular"/>
+          <w:lang w:val="es-CO"/>
+        </w:rPr>
+      </w:pPr>
+    </w:p>
+    <w:p>
+      <w:pPr>
+        <w:pStyle w:val="Prrafodelista"/>
+        <w:ind w:left="360"/>
+        <w:jc w:val="both"/>
+        <w:rPr>
+          <w:rFonts w:ascii="Dax-Regular" w:hAnsi="Dax-Regular"/>
+          <w:lang w:val="es-419"/>
+        </w:rPr>
+      </w:pPr>
+    </w:p>
+    <w:p>
+      <w:pPr>
+        <w:pStyle w:val="Prrafodelista"/>
         <w:numPr>
           <w:ilvl w:val="0"/>
           <w:numId w:val="1"/>
@@ -295,7 +656,33 @@
     </w:p>
     <w:p>
       <w:pPr>
-        <w:pStyle w:val="ListParagraph"/>
+        <w:pStyle w:val="Prrafodelista"/>
+        <w:spacing w:after="0" w:line="240" w:lineRule="auto"/>
+        <w:ind w:left="360"/>
+        <w:rPr>
+          <w:lang w:val="es-CO"/>
+        </w:rPr>
+      </w:pPr>
+      <w:r>
+        <w:rPr>
+          <w:lang w:val="es-CO"/>
+        </w:rPr>
+        <w:t>El parámetro cmpfunction sirve para comparar elementos que se encuentren en la lista. Si el parámetro cmpfunction = none, entonces el key debe ser diferente de none.</w:t>
+      </w:r>
+    </w:p>
+    <w:p>
+      <w:pPr>
+        <w:pStyle w:val="Prrafodelista"/>
+        <w:spacing w:after="0" w:line="240" w:lineRule="auto"/>
+        <w:ind w:left="360"/>
+        <w:rPr>
+          <w:lang w:val="es-CO"/>
+        </w:rPr>
+      </w:pPr>
+    </w:p>
+    <w:p>
+      <w:pPr>
+        <w:pStyle w:val="Prrafodelista"/>
         <w:numPr>
           <w:ilvl w:val="0"/>
           <w:numId w:val="1"/>
@@ -332,7 +719,33 @@
     </w:p>
     <w:p>
       <w:pPr>
-        <w:pStyle w:val="ListParagraph"/>
+        <w:pStyle w:val="Prrafodelista"/>
+        <w:spacing w:after="0" w:line="240" w:lineRule="auto"/>
+        <w:ind w:left="360"/>
+        <w:rPr>
+          <w:lang w:val="es-CO"/>
+        </w:rPr>
+      </w:pPr>
+      <w:r>
+        <w:rPr>
+          <w:lang w:val="es-CO"/>
+        </w:rPr>
+        <w:t>Esta función agrega un elemento a la lista en la ultima posición, moviendo el apuntador a esta ultima posición y incrementando el tamaño de la lista +1.</w:t>
+      </w:r>
+    </w:p>
+    <w:p>
+      <w:pPr>
+        <w:pStyle w:val="Prrafodelista"/>
+        <w:spacing w:after="0" w:line="240" w:lineRule="auto"/>
+        <w:ind w:left="360"/>
+        <w:rPr>
+          <w:lang w:val="es-CO"/>
+        </w:rPr>
+      </w:pPr>
+    </w:p>
+    <w:p>
+      <w:pPr>
+        <w:pStyle w:val="Prrafodelista"/>
         <w:numPr>
           <w:ilvl w:val="0"/>
           <w:numId w:val="1"/>
@@ -369,7 +782,65 @@
     </w:p>
     <w:p>
       <w:pPr>
-        <w:pStyle w:val="ListParagraph"/>
+        <w:pStyle w:val="Prrafodelista"/>
+        <w:spacing w:after="0" w:line="240" w:lineRule="auto"/>
+        <w:ind w:left="360"/>
+        <w:rPr>
+          <w:lang w:val="es-CO"/>
+        </w:rPr>
+      </w:pPr>
+      <w:r>
+        <w:rPr>
+          <w:lang w:val="es-CO"/>
+        </w:rPr>
+        <w:t xml:space="preserve">Esta función retorna un elemento de la lista que se solicite. Para esto se debe indicar la posición en la que se encuentra el elemento. </w:t>
+      </w:r>
+    </w:p>
+    <w:p>
+      <w:pPr>
+        <w:pStyle w:val="Prrafodelista"/>
+        <w:ind w:left="360"/>
+        <w:jc w:val="both"/>
+        <w:rPr>
+          <w:rFonts w:ascii="Dax-Regular" w:hAnsi="Dax-Regular"/>
+          <w:lang w:val="es-419"/>
+        </w:rPr>
+      </w:pPr>
+    </w:p>
+    <w:p>
+      <w:pPr>
+        <w:pStyle w:val="Prrafodelista"/>
+        <w:ind w:left="360"/>
+        <w:jc w:val="both"/>
+        <w:rPr>
+          <w:rFonts w:ascii="Dax-Regular" w:hAnsi="Dax-Regular"/>
+          <w:lang w:val="es-419"/>
+        </w:rPr>
+      </w:pPr>
+    </w:p>
+    <w:p>
+      <w:pPr>
+        <w:pStyle w:val="Prrafodelista"/>
+        <w:ind w:left="360"/>
+        <w:jc w:val="both"/>
+        <w:rPr>
+          <w:rFonts w:ascii="Dax-Regular" w:hAnsi="Dax-Regular"/>
+          <w:lang w:val="es-419"/>
+        </w:rPr>
+      </w:pPr>
+    </w:p>
+    <w:p>
+      <w:pPr>
+        <w:jc w:val="both"/>
+        <w:rPr>
+          <w:rFonts w:ascii="Dax-Regular" w:hAnsi="Dax-Regular"/>
+          <w:lang w:val="es-419"/>
+        </w:rPr>
+      </w:pPr>
+    </w:p>
+    <w:p>
+      <w:pPr>
+        <w:pStyle w:val="Prrafodelista"/>
         <w:numPr>
           <w:ilvl w:val="0"/>
           <w:numId w:val="1"/>
@@ -385,6 +856,7 @@
           <w:rFonts w:ascii="Dax-Regular" w:hAnsi="Dax-Regular"/>
           <w:lang w:val="es-419"/>
         </w:rPr>
+        <w:lastRenderedPageBreak/>
         <w:t xml:space="preserve">¿Qué hace la función </w:t>
       </w:r>
       <w:r>
@@ -406,7 +878,33 @@
     </w:p>
     <w:p>
       <w:pPr>
-        <w:pStyle w:val="ListParagraph"/>
+        <w:pStyle w:val="Prrafodelista"/>
+        <w:spacing w:after="0" w:line="240" w:lineRule="auto"/>
+        <w:ind w:left="360"/>
+        <w:rPr>
+          <w:lang w:val="es-CO"/>
+        </w:rPr>
+      </w:pPr>
+      <w:r>
+        <w:rPr>
+          <w:lang w:val="es-CO"/>
+        </w:rPr>
+        <w:t xml:space="preserve">La función subList() retorna una sublista a partir de una lista, una posición y un numero de elementos. Una vez se tenga la lista, se debe recorrer hasta la posición dada y copiar los elementos de esa posición hasta el numero de elementos dado. Se copia esta lista nueva y se crea como una sublista a partir de la lista principal. </w:t>
+      </w:r>
+    </w:p>
+    <w:p>
+      <w:pPr>
+        <w:pStyle w:val="Prrafodelista"/>
+        <w:spacing w:after="0" w:line="240" w:lineRule="auto"/>
+        <w:ind w:left="360"/>
+        <w:rPr>
+          <w:lang w:val="es-CO"/>
+        </w:rPr>
+      </w:pPr>
+    </w:p>
+    <w:p>
+      <w:pPr>
+        <w:pStyle w:val="Prrafodelista"/>
         <w:numPr>
           <w:ilvl w:val="0"/>
           <w:numId w:val="1"/>
@@ -455,6 +953,136 @@
           <w:lang w:val="es-419"/>
         </w:rPr>
         <w:t>?</w:t>
+      </w:r>
+    </w:p>
+    <w:p>
+      <w:pPr>
+        <w:pStyle w:val="Prrafodelista"/>
+        <w:ind w:left="360"/>
+        <w:jc w:val="both"/>
+        <w:rPr>
+          <w:lang w:val="es-CO"/>
+        </w:rPr>
+      </w:pPr>
+      <w:r>
+        <w:rPr>
+          <w:lang w:val="es-CO"/>
+        </w:rPr>
+        <w:t>Cuando se realizó el cambio de “Array_List” a “Single_Linked” no se notó ningún cambio en el funcionamiento del programa. A continuación, se evidencia en fotos:</w:t>
+      </w:r>
+    </w:p>
+    <w:p>
+      <w:pPr>
+        <w:pStyle w:val="Prrafodelista"/>
+        <w:ind w:left="360"/>
+        <w:jc w:val="both"/>
+        <w:rPr>
+          <w:rFonts w:ascii="Dax-Regular" w:hAnsi="Dax-Regular"/>
+          <w:lang w:val="es-419"/>
+        </w:rPr>
+      </w:pPr>
+      <w:r>
+        <w:rPr>
+          <w:noProof/>
+        </w:rPr>
+        <w:drawing>
+          <wp:inline distT="0" distB="0" distL="0" distR="0" wp14:anchorId="71B7C7B1" wp14:editId="3274BB07">
+            <wp:extent cx="5612130" cy="3395980"/>
+            <wp:effectExtent l="0" t="0" r="1270" b="0"/>
+            <wp:docPr id="5" name="Imagen 5"/>
+            <wp:cNvGraphicFramePr>
+              <a:graphicFrameLocks xmlns:a="http://schemas.openxmlformats.org/drawingml/2006/main" noChangeAspect="1"/>
+            </wp:cNvGraphicFramePr>
+            <a:graphic xmlns:a="http://schemas.openxmlformats.org/drawingml/2006/main">
+              <a:graphicData uri="http://schemas.openxmlformats.org/drawingml/2006/picture">
+                <pic:pic xmlns:pic="http://schemas.openxmlformats.org/drawingml/2006/picture">
+                  <pic:nvPicPr>
+                    <pic:cNvPr id="5" name="Imagen 5"/>
+                    <pic:cNvPicPr/>
+                  </pic:nvPicPr>
+                  <pic:blipFill>
+                    <a:blip r:embed="rId8">
+                      <a:extLst>
+                        <a:ext uri="{28A0092B-C50C-407E-A947-70E740481C1C}">
+                          <a14:useLocalDpi xmlns:a14="http://schemas.microsoft.com/office/drawing/2010/main" val="0"/>
+                        </a:ext>
+                      </a:extLst>
+                    </a:blip>
+                    <a:stretch>
+                      <a:fillRect/>
+                    </a:stretch>
+                  </pic:blipFill>
+                  <pic:spPr>
+                    <a:xfrm>
+                      <a:off x="0" y="0"/>
+                      <a:ext cx="5612130" cy="3395980"/>
+                    </a:xfrm>
+                    <a:prstGeom prst="rect">
+                      <a:avLst/>
+                    </a:prstGeom>
+                  </pic:spPr>
+                </pic:pic>
+              </a:graphicData>
+            </a:graphic>
+          </wp:inline>
+        </w:drawing>
+      </w:r>
+    </w:p>
+    <w:p>
+      <w:pPr>
+        <w:pStyle w:val="Prrafodelista"/>
+        <w:ind w:left="360"/>
+        <w:jc w:val="both"/>
+        <w:rPr>
+          <w:rFonts w:ascii="Dax-Regular" w:hAnsi="Dax-Regular"/>
+          <w:lang w:val="es-419"/>
+        </w:rPr>
+      </w:pPr>
+      <w:r>
+        <w:rPr>
+          <w:noProof/>
+        </w:rPr>
+        <w:drawing>
+          <wp:inline distT="0" distB="0" distL="0" distR="0" wp14:anchorId="1EE2E031" wp14:editId="00BF77F2">
+            <wp:extent cx="4445000" cy="2806700"/>
+            <wp:effectExtent l="0" t="0" r="0" b="0"/>
+            <wp:docPr id="6" name="Imagen 6"/>
+            <wp:cNvGraphicFramePr>
+              <a:graphicFrameLocks xmlns:a="http://schemas.openxmlformats.org/drawingml/2006/main" noChangeAspect="1"/>
+            </wp:cNvGraphicFramePr>
+            <a:graphic xmlns:a="http://schemas.openxmlformats.org/drawingml/2006/main">
+              <a:graphicData uri="http://schemas.openxmlformats.org/drawingml/2006/picture">
+                <pic:pic xmlns:pic="http://schemas.openxmlformats.org/drawingml/2006/picture">
+                  <pic:nvPicPr>
+                    <pic:cNvPr id="6" name="Imagen 6"/>
+                    <pic:cNvPicPr/>
+                  </pic:nvPicPr>
+                  <pic:blipFill>
+                    <a:blip r:embed="rId9">
+                      <a:extLst>
+                        <a:ext uri="{28A0092B-C50C-407E-A947-70E740481C1C}">
+                          <a14:useLocalDpi xmlns:a14="http://schemas.microsoft.com/office/drawing/2010/main" val="0"/>
+                        </a:ext>
+                      </a:extLst>
+                    </a:blip>
+                    <a:stretch>
+                      <a:fillRect/>
+                    </a:stretch>
+                  </pic:blipFill>
+                  <pic:spPr>
+                    <a:xfrm>
+                      <a:off x="0" y="0"/>
+                      <a:ext cx="4445000" cy="2806700"/>
+                    </a:xfrm>
+                    <a:prstGeom prst="rect">
+                      <a:avLst/>
+                    </a:prstGeom>
+                  </pic:spPr>
+                </pic:pic>
+              </a:graphicData>
+            </a:graphic>
+          </wp:inline>
+        </w:drawing>
       </w:r>
     </w:p>
     <w:p>
@@ -589,8 +1217,124 @@
       </w:rPr>
     </w:lvl>
   </w:abstractNum>
+  <w:abstractNum w:abstractNumId="1" w15:restartNumberingAfterBreak="0">
+    <w:nsid w:val="50603B15"/>
+    <w:multiLevelType w:val="hybridMultilevel"/>
+    <w:tmpl w:val="1A523AF8"/>
+    <w:lvl w:ilvl="0" w:tplc="1B7CE030">
+      <w:start w:val="1"/>
+      <w:numFmt w:val="bullet"/>
+      <w:lvlText w:val="-"/>
+      <w:lvlJc w:val="left"/>
+      <w:pPr>
+        <w:ind w:left="720" w:hanging="360"/>
+      </w:pPr>
+      <w:rPr>
+        <w:rFonts w:ascii="Calibri" w:eastAsiaTheme="minorHAnsi" w:hAnsi="Calibri" w:cs="Calibri" w:hint="default"/>
+      </w:rPr>
+    </w:lvl>
+    <w:lvl w:ilvl="1" w:tplc="040A0003" w:tentative="1">
+      <w:start w:val="1"/>
+      <w:numFmt w:val="bullet"/>
+      <w:lvlText w:val="o"/>
+      <w:lvlJc w:val="left"/>
+      <w:pPr>
+        <w:ind w:left="1440" w:hanging="360"/>
+      </w:pPr>
+      <w:rPr>
+        <w:rFonts w:ascii="Courier New" w:hAnsi="Courier New" w:cs="Courier New" w:hint="default"/>
+      </w:rPr>
+    </w:lvl>
+    <w:lvl w:ilvl="2" w:tplc="040A0005" w:tentative="1">
+      <w:start w:val="1"/>
+      <w:numFmt w:val="bullet"/>
+      <w:lvlText w:val=""/>
+      <w:lvlJc w:val="left"/>
+      <w:pPr>
+        <w:ind w:left="2160" w:hanging="360"/>
+      </w:pPr>
+      <w:rPr>
+        <w:rFonts w:ascii="Wingdings" w:hAnsi="Wingdings" w:hint="default"/>
+      </w:rPr>
+    </w:lvl>
+    <w:lvl w:ilvl="3" w:tplc="040A0001" w:tentative="1">
+      <w:start w:val="1"/>
+      <w:numFmt w:val="bullet"/>
+      <w:lvlText w:val=""/>
+      <w:lvlJc w:val="left"/>
+      <w:pPr>
+        <w:ind w:left="2880" w:hanging="360"/>
+      </w:pPr>
+      <w:rPr>
+        <w:rFonts w:ascii="Symbol" w:hAnsi="Symbol" w:hint="default"/>
+      </w:rPr>
+    </w:lvl>
+    <w:lvl w:ilvl="4" w:tplc="040A0003" w:tentative="1">
+      <w:start w:val="1"/>
+      <w:numFmt w:val="bullet"/>
+      <w:lvlText w:val="o"/>
+      <w:lvlJc w:val="left"/>
+      <w:pPr>
+        <w:ind w:left="3600" w:hanging="360"/>
+      </w:pPr>
+      <w:rPr>
+        <w:rFonts w:ascii="Courier New" w:hAnsi="Courier New" w:cs="Courier New" w:hint="default"/>
+      </w:rPr>
+    </w:lvl>
+    <w:lvl w:ilvl="5" w:tplc="040A0005" w:tentative="1">
+      <w:start w:val="1"/>
+      <w:numFmt w:val="bullet"/>
+      <w:lvlText w:val=""/>
+      <w:lvlJc w:val="left"/>
+      <w:pPr>
+        <w:ind w:left="4320" w:hanging="360"/>
+      </w:pPr>
+      <w:rPr>
+        <w:rFonts w:ascii="Wingdings" w:hAnsi="Wingdings" w:hint="default"/>
+      </w:rPr>
+    </w:lvl>
+    <w:lvl w:ilvl="6" w:tplc="040A0001" w:tentative="1">
+      <w:start w:val="1"/>
+      <w:numFmt w:val="bullet"/>
+      <w:lvlText w:val=""/>
+      <w:lvlJc w:val="left"/>
+      <w:pPr>
+        <w:ind w:left="5040" w:hanging="360"/>
+      </w:pPr>
+      <w:rPr>
+        <w:rFonts w:ascii="Symbol" w:hAnsi="Symbol" w:hint="default"/>
+      </w:rPr>
+    </w:lvl>
+    <w:lvl w:ilvl="7" w:tplc="040A0003" w:tentative="1">
+      <w:start w:val="1"/>
+      <w:numFmt w:val="bullet"/>
+      <w:lvlText w:val="o"/>
+      <w:lvlJc w:val="left"/>
+      <w:pPr>
+        <w:ind w:left="5760" w:hanging="360"/>
+      </w:pPr>
+      <w:rPr>
+        <w:rFonts w:ascii="Courier New" w:hAnsi="Courier New" w:cs="Courier New" w:hint="default"/>
+      </w:rPr>
+    </w:lvl>
+    <w:lvl w:ilvl="8" w:tplc="040A0005" w:tentative="1">
+      <w:start w:val="1"/>
+      <w:numFmt w:val="bullet"/>
+      <w:lvlText w:val=""/>
+      <w:lvlJc w:val="left"/>
+      <w:pPr>
+        <w:ind w:left="6480" w:hanging="360"/>
+      </w:pPr>
+      <w:rPr>
+        <w:rFonts w:ascii="Wingdings" w:hAnsi="Wingdings" w:hint="default"/>
+      </w:rPr>
+    </w:lvl>
+  </w:abstractNum>
   <w:num w:numId="1">
     <w:abstractNumId w:val="0"/>
+  </w:num>
+  <w:num w:numId="2">
+    <w:abstractNumId w:val="1"/>
   </w:num>
 </w:numbering>
 </file>
@@ -997,13 +1741,13 @@
       <w:noProof/>
     </w:rPr>
   </w:style>
-  <w:style w:type="character" w:default="1" w:styleId="DefaultParagraphFont">
+  <w:style w:type="character" w:default="1" w:styleId="Fuentedeprrafopredeter">
     <w:name w:val="Default Paragraph Font"/>
     <w:uiPriority w:val="1"/>
     <w:semiHidden/>
     <w:unhideWhenUsed/>
   </w:style>
-  <w:style w:type="table" w:default="1" w:styleId="TableNormal">
+  <w:style w:type="table" w:default="1" w:styleId="Tablanormal">
     <w:name w:val="Normal Table"/>
     <w:uiPriority w:val="99"/>
     <w:semiHidden/>
@@ -1018,17 +1762,17 @@
       </w:tblCellMar>
     </w:tblPr>
   </w:style>
-  <w:style w:type="numbering" w:default="1" w:styleId="NoList">
+  <w:style w:type="numbering" w:default="1" w:styleId="Sinlista">
     <w:name w:val="No List"/>
     <w:uiPriority w:val="99"/>
     <w:semiHidden/>
     <w:unhideWhenUsed/>
   </w:style>
-  <w:style w:type="paragraph" w:styleId="Title">
+  <w:style w:type="paragraph" w:styleId="Ttulo">
     <w:name w:val="Title"/>
     <w:basedOn w:val="Normal"/>
     <w:next w:val="Normal"/>
-    <w:link w:val="TitleChar"/>
+    <w:link w:val="TtuloCar"/>
     <w:uiPriority w:val="10"/>
     <w:qFormat/>
     <w:rsid w:val="00BA3B38"/>
@@ -1044,10 +1788,10 @@
       <w:szCs w:val="56"/>
     </w:rPr>
   </w:style>
-  <w:style w:type="character" w:customStyle="1" w:styleId="TitleChar">
-    <w:name w:val="Title Char"/>
-    <w:basedOn w:val="DefaultParagraphFont"/>
-    <w:link w:val="Title"/>
+  <w:style w:type="character" w:customStyle="1" w:styleId="TtuloCar">
+    <w:name w:val="Título Car"/>
+    <w:basedOn w:val="Fuentedeprrafopredeter"/>
+    <w:link w:val="Ttulo"/>
     <w:uiPriority w:val="10"/>
     <w:rsid w:val="00BA3B38"/>
     <w:rPr>
@@ -1059,7 +1803,7 @@
       <w:szCs w:val="56"/>
     </w:rPr>
   </w:style>
-  <w:style w:type="paragraph" w:styleId="ListParagraph">
+  <w:style w:type="paragraph" w:styleId="Prrafodelista">
     <w:name w:val="List Paragraph"/>
     <w:basedOn w:val="Normal"/>
     <w:uiPriority w:val="34"/>
